--- a/typeset_drafts/192609_editorially_speaking.docx
+++ b/typeset_drafts/192609_editorially_speaking.docx
@@ -125,7 +125,10 @@
     </w:p>
     <w:p>
       <w:r>
-        <w:t xml:space="preserve">*Extravagant Fiction Today . . . . . . . . Cold Fact Tomorrow</w:t>
+        <w:rPr>
+          <w:i/>
+        </w:rPr>
+        <w:t xml:space="preserve">Extravagant Fiction Today . . . . . . . . Cold Fact Tomorrow</w:t>
       </w:r>
     </w:p>
     <w:p>
@@ -441,7 +444,7 @@
 <file path=word/numbering.xml><?xml version="1.0" encoding="utf-8"?>
 <w:numbering xmlns:w="http://schemas.openxmlformats.org/wordprocessingml/2006/main">
   <w:abstractNum w:abstractNumId="0">
-    <w:nsid w:val="73858101"/>
+    <w:nsid w:val="e2d6a8ee"/>
     <w:multiLevelType w:val="multilevel"/>
     <w:lvl w:ilvl="0">
       <w:numFmt w:val="bullet"/>

--- a/typeset_drafts/192609_editorially_speaking.docx
+++ b/typeset_drafts/192609_editorially_speaking.docx
@@ -444,7 +444,7 @@
 <file path=word/numbering.xml><?xml version="1.0" encoding="utf-8"?>
 <w:numbering xmlns:w="http://schemas.openxmlformats.org/wordprocessingml/2006/main">
   <w:abstractNum w:abstractNumId="0">
-    <w:nsid w:val="e2d6a8ee"/>
+    <w:nsid w:val="3fa7a7b2"/>
     <w:multiLevelType w:val="multilevel"/>
     <w:lvl w:ilvl="0">
       <w:numFmt w:val="bullet"/>

--- a/typeset_drafts/192609_editorially_speaking.docx
+++ b/typeset_drafts/192609_editorially_speaking.docx
@@ -261,7 +261,19 @@
     </w:p>
     <w:p>
       <w:r>
-        <w:t xml:space="preserve">We knew that once we could make a new reader pick up AMAZING STORIES and read only one story, our cause was won with that reader, and this is indeed what happened. Although the magazine is not as yet six months old, we are already printing 100,000 copies per month, and it also seems that whenever we get a new reader we keep him. A totally unforeseen result of the name, strange to say, was that a great many women are already reading the new magazine. This is most encouraging. We know that they must have picked up AMAZING STORIES out of curiosity more than anything else, and found it to their liking, and we are certain that if the name of the magazine had been</w:t>
+        <w:t xml:space="preserve">We knew that once we could make a new reader pick up AMAZING STORIES and read only one story, our cause was won with that reader, and this is indeed what happened. Although the magazine is not as yet six months old, we are already printing 100,000 copies per month, and it also seems that whenever we get a new reader we keep him. A totally unforeseen result of the name, strange to say, was that a great many women are already reading the new magazine.</w:t>
+      </w:r>
+      <w:r>
+        <w:rPr>
+          <w:rStyle w:val="FootnoteRef"/>
+        </w:rPr>
+        <w:footnoteReference w:id="24"/>
+      </w:r>
+      <w:r>
+        <w:t xml:space="preserve"> </w:t>
+      </w:r>
+      <w:r>
+        <w:t xml:space="preserve">This is most encouraging. We know that they must have picked up AMAZING STORIES out of curiosity more than anything else, and found it to their liking, and we are certain that if the name of the magazine had been</w:t>
       </w:r>
       <w:r>
         <w:t xml:space="preserve"> </w:t>
@@ -281,6 +293,12 @@
       <w:r>
         <w:t xml:space="preserve">they would not have been attracted to it at a newsstand.</w:t>
       </w:r>
+      <w:r>
+        <w:rPr>
+          <w:rStyle w:val="FootnoteRef"/>
+        </w:rPr>
+        <w:footnoteReference w:id="25"/>
+      </w:r>
     </w:p>
     <w:p>
       <w:r>
@@ -335,6 +353,12 @@
     <w:p>
       <w:r>
         <w:t xml:space="preserve">A great many letters are also received, from readers who wish to contribute material to AMAZING STORIES. The formula in all cases is that first the story must be frankly amazing; second, it must contain a scientific background; third, it must possess originality. At the present time we are booked far ahead for long stories of the novel type, and therefore can only accept short new stories. Stories that do not run more than six to eight pages when printed are most welcome providing they fill the above requirements. We believe the era of scientifiction is just commencing. We are receiving a great many fine short stories, and as time goes on we will publish more and more new material besides the classics which we are publishing now, and for which we have many requests from readers.</w:t>
+      </w:r>
+      <w:r>
+        <w:rPr>
+          <w:rStyle w:val="FootnoteRef"/>
+        </w:rPr>
+        <w:footnoteReference w:id="26"/>
       </w:r>
     </w:p>
     <w:p>
@@ -394,7 +418,7 @@
                     </pic:cNvPicPr>
                   </pic:nvPicPr>
                   <pic:blipFill>
-                    <a:blip r:embed="rId24"/>
+                    <a:blip r:embed="rId27"/>
                     <a:stretch>
                       <a:fillRect/>
                     </a:stretch>
@@ -438,13 +462,936 @@
 </file>
 
 <file path=word/footnotes.xml><?xml version="1.0" encoding="utf-8"?>
-<w:footnotes xmlns:w="http://schemas.openxmlformats.org/wordprocessingml/2006/main" xmlns:m="http://schemas.openxmlformats.org/officeDocument/2006/math" xmlns:r="http://schemas.openxmlformats.org/officeDocument/2006/relationships" xmlns:o="urn:schemas-microsoft-com:office:office" xmlns:v="urn:schemas-microsoft-com:vml" xmlns:w10="urn:schemas-microsoft-com:office:word" xmlns:a="http://schemas.openxmlformats.org/drawingml/2006/main" xmlns:pic="http://schemas.openxmlformats.org/drawingml/2006/picture" xmlns:wp="http://schemas.openxmlformats.org/drawingml/2006/wordprocessingDrawing"/>
+<w:footnotes xmlns:w="http://schemas.openxmlformats.org/wordprocessingml/2006/main" xmlns:m="http://schemas.openxmlformats.org/officeDocument/2006/math" xmlns:r="http://schemas.openxmlformats.org/officeDocument/2006/relationships" xmlns:o="urn:schemas-microsoft-com:office:office" xmlns:v="urn:schemas-microsoft-com:vml" xmlns:w10="urn:schemas-microsoft-com:office:word" xmlns:a="http://schemas.openxmlformats.org/drawingml/2006/main" xmlns:pic="http://schemas.openxmlformats.org/drawingml/2006/picture" xmlns:wp="http://schemas.openxmlformats.org/drawingml/2006/wordprocessingDrawing">
+  <w:footnote w:id="24">
+    <w:p>
+      <w:pPr>
+        <w:pStyle w:val="FootnoteText"/>
+      </w:pPr>
+      <w:r>
+        <w:rPr>
+          <w:rStyle w:val="FootnoteRef"/>
+        </w:rPr>
+        <w:footnoteRef/>
+      </w:r>
+      <w:r>
+        <w:t xml:space="preserve">A similar debate broke out among readers when</w:t>
+      </w:r>
+      <w:r>
+        <w:t xml:space="preserve"> </w:t>
+      </w:r>
+      <w:r>
+        <w:rPr>
+          <w:i/>
+        </w:rPr>
+        <w:t xml:space="preserve">Science Wonder Stories</w:t>
+      </w:r>
+      <w:r>
+        <w:t xml:space="preserve"> </w:t>
+      </w:r>
+      <w:r>
+        <w:t xml:space="preserve">simplified its name to</w:t>
+      </w:r>
+      <w:r>
+        <w:t xml:space="preserve"> </w:t>
+      </w:r>
+      <w:r>
+        <w:rPr>
+          <w:i/>
+        </w:rPr>
+        <w:t xml:space="preserve">Wonder Stories</w:t>
+      </w:r>
+      <w:r>
+        <w:t xml:space="preserve"> </w:t>
+      </w:r>
+      <w:r>
+        <w:t xml:space="preserve">in June 1930. And once again, conversations about the construction of a scientifiction story conflated genre and gender. John Cheng writes,</w:t>
+      </w:r>
+    </w:p>
+    <w:p>
+      <w:pPr>
+        <w:pStyle w:val="BlockQuote"/>
+        <w:pStyle w:val="FootnoteText"/>
+      </w:pPr>
+      <w:r>
+        <w:t xml:space="preserve">readers’ responses were swift, heated, and divided. Those readers interested in science fiction’s science were appalled.</w:t>
+      </w:r>
+      <w:r>
+        <w:t xml:space="preserve"> </w:t>
+      </w:r>
+      <w:r>
+        <w:t xml:space="preserve">“</w:t>
+      </w:r>
+      <w:r>
+        <w:t xml:space="preserve">Your aim, I take it, is to make the title more</w:t>
+      </w:r>
+      <w:r>
+        <w:t xml:space="preserve"> </w:t>
+      </w:r>
+      <w:r>
+        <w:t xml:space="preserve">‘</w:t>
+      </w:r>
+      <w:r>
+        <w:t xml:space="preserve">catchy,</w:t>
+      </w:r>
+      <w:r>
+        <w:t xml:space="preserve">’</w:t>
+      </w:r>
+      <w:r>
+        <w:t xml:space="preserve">”</w:t>
+      </w:r>
+      <w:r>
+        <w:t xml:space="preserve"> </w:t>
+      </w:r>
+      <w:r>
+        <w:t xml:space="preserve">wrote Lloyd E. Foltz of Indianapolis, Indiana,</w:t>
+      </w:r>
+      <w:r>
+        <w:t xml:space="preserve"> </w:t>
+      </w:r>
+      <w:r>
+        <w:t xml:space="preserve">“</w:t>
+      </w:r>
+      <w:r>
+        <w:t xml:space="preserve">to that class of magazine addicts who are already reading,</w:t>
+      </w:r>
+      <w:r>
+        <w:t xml:space="preserve"> </w:t>
+      </w:r>
+      <w:r>
+        <w:t xml:space="preserve">‘</w:t>
+      </w:r>
+      <w:r>
+        <w:t xml:space="preserve">Sappy Stories,</w:t>
+      </w:r>
+      <w:r>
+        <w:t xml:space="preserve">’</w:t>
+      </w:r>
+      <w:r>
+        <w:t xml:space="preserve"> </w:t>
+      </w:r>
+      <w:r>
+        <w:t xml:space="preserve">‘</w:t>
+      </w:r>
+      <w:r>
+        <w:t xml:space="preserve">Slushy Romances,</w:t>
+      </w:r>
+      <w:r>
+        <w:t xml:space="preserve">’</w:t>
+      </w:r>
+      <w:r>
+        <w:t xml:space="preserve"> </w:t>
+      </w:r>
+      <w:r>
+        <w:t xml:space="preserve">and so on, ad nauseam.</w:t>
+      </w:r>
+      <w:r>
+        <w:t xml:space="preserve">”</w:t>
+      </w:r>
+      <w:r>
+        <w:t xml:space="preserve"> </w:t>
+      </w:r>
+      <w:r>
+        <w:t xml:space="preserve">He argued that the changes betrayed science fiction’s premise.</w:t>
+      </w:r>
+      <w:r>
+        <w:t xml:space="preserve"> </w:t>
+      </w:r>
+      <w:r>
+        <w:t xml:space="preserve">“</w:t>
+      </w:r>
+      <w:r>
+        <w:t xml:space="preserve">I believe this is a mistake,</w:t>
+      </w:r>
+      <w:r>
+        <w:t xml:space="preserve">”</w:t>
+      </w:r>
+      <w:r>
+        <w:t xml:space="preserve"> </w:t>
+      </w:r>
+      <w:r>
+        <w:t xml:space="preserve">he said.</w:t>
+      </w:r>
+      <w:r>
+        <w:t xml:space="preserve"> </w:t>
+      </w:r>
+      <w:r>
+        <w:t xml:space="preserve">“</w:t>
+      </w:r>
+      <w:r>
+        <w:t xml:space="preserve">It will attract a type of reader to whom S. A. means sex appeal and not scientific adventure.</w:t>
+      </w:r>
+      <w:r>
+        <w:t xml:space="preserve">”</w:t>
+      </w:r>
+      <w:r>
+        <w:t xml:space="preserve"> </w:t>
+      </w:r>
+      <w:r>
+        <w:t xml:space="preserve">Other readers disagreed.</w:t>
+      </w:r>
+      <w:r>
+        <w:t xml:space="preserve"> </w:t>
+      </w:r>
+      <w:r>
+        <w:t xml:space="preserve">“</w:t>
+      </w:r>
+      <w:r>
+        <w:t xml:space="preserve">Now for the burden that some of the readers seem to carry—romance,</w:t>
+      </w:r>
+      <w:r>
+        <w:t xml:space="preserve">”</w:t>
+      </w:r>
+      <w:r>
+        <w:t xml:space="preserve"> </w:t>
+      </w:r>
+      <w:r>
+        <w:t xml:space="preserve">wrote Darrel Richards, 8620 Hamilton Avenue, Detroit Michigan.</w:t>
+      </w:r>
+      <w:r>
+        <w:t xml:space="preserve"> </w:t>
+      </w:r>
+      <w:r>
+        <w:t xml:space="preserve">“</w:t>
+      </w:r>
+      <w:r>
+        <w:t xml:space="preserve">Why shouldn’t</w:t>
+      </w:r>
+      <w:r>
+        <w:t xml:space="preserve"> </w:t>
+      </w:r>
+      <w:r>
+        <w:t xml:space="preserve">‘</w:t>
+      </w:r>
+      <w:r>
+        <w:t xml:space="preserve">females</w:t>
+      </w:r>
+      <w:r>
+        <w:t xml:space="preserve">’</w:t>
+      </w:r>
+      <w:r>
+        <w:t xml:space="preserve"> </w:t>
+      </w:r>
+      <w:r>
+        <w:t xml:space="preserve">… be included in the science fiction stories?</w:t>
+      </w:r>
+      <w:r>
+        <w:t xml:space="preserve">”</w:t>
+      </w:r>
+      <w:r>
+        <w:t xml:space="preserve"> </w:t>
+      </w:r>
+      <w:r>
+        <w:t xml:space="preserve">he asked.</w:t>
+      </w:r>
+      <w:r>
+        <w:t xml:space="preserve"> </w:t>
+      </w:r>
+      <w:r>
+        <w:t xml:space="preserve">“</w:t>
+      </w:r>
+      <w:r>
+        <w:t xml:space="preserve">Remember,</w:t>
+      </w:r>
+      <w:r>
+        <w:t xml:space="preserve"> </w:t>
+      </w:r>
+      <w:r>
+        <w:t xml:space="preserve">‘</w:t>
+      </w:r>
+      <w:r>
+        <w:t xml:space="preserve">Love makes the world go around.</w:t>
+      </w:r>
+      <w:r>
+        <w:t xml:space="preserve">’</w:t>
+      </w:r>
+      <w:r>
+        <w:t xml:space="preserve">”</w:t>
+      </w:r>
+    </w:p>
+    <w:p>
+      <w:pPr>
+        <w:pStyle w:val="FootnoteText"/>
+      </w:pPr>
+      <w:r>
+        <w:t xml:space="preserve">John Cheng,</w:t>
+      </w:r>
+      <w:r>
+        <w:t xml:space="preserve"> </w:t>
+      </w:r>
+      <w:r>
+        <w:rPr>
+          <w:i/>
+        </w:rPr>
+        <w:t xml:space="preserve">Astounding Wonder: Imagining Science and Science Fiction in Interwar America</w:t>
+      </w:r>
+      <w:r>
+        <w:t xml:space="preserve">, (University of Pennsylvania Press, 2012)</w:t>
+      </w:r>
+      <w:r>
+        <w:t xml:space="preserve">, 116.</w:t>
+      </w:r>
+    </w:p>
+    <w:p>
+      <w:pPr>
+        <w:pStyle w:val="FootnoteText"/>
+      </w:pPr>
+      <w:r>
+        <w:t xml:space="preserve">Justine Larbalestier points out that in many conversations on genre among readers,</w:t>
+      </w:r>
+      <w:r>
+        <w:t xml:space="preserve"> </w:t>
+      </w:r>
+      <w:r>
+        <w:t xml:space="preserve">“</w:t>
+      </w:r>
+      <w:r>
+        <w:t xml:space="preserve">the terms</w:t>
+      </w:r>
+      <w:r>
+        <w:t xml:space="preserve"> </w:t>
+      </w:r>
+      <w:r>
+        <w:t xml:space="preserve">‘</w:t>
+      </w:r>
+      <w:r>
+        <w:t xml:space="preserve">love interest,</w:t>
+      </w:r>
+      <w:r>
+        <w:t xml:space="preserve">’</w:t>
+      </w:r>
+      <w:r>
+        <w:t xml:space="preserve"> </w:t>
+      </w:r>
+      <w:r>
+        <w:t xml:space="preserve">‘</w:t>
+      </w:r>
+      <w:r>
+        <w:t xml:space="preserve">romance,</w:t>
+      </w:r>
+      <w:r>
+        <w:t xml:space="preserve">’</w:t>
+      </w:r>
+      <w:r>
+        <w:t xml:space="preserve"> </w:t>
+      </w:r>
+      <w:r>
+        <w:t xml:space="preserve">‘</w:t>
+      </w:r>
+      <w:r>
+        <w:t xml:space="preserve">sex,</w:t>
+      </w:r>
+      <w:r>
+        <w:t xml:space="preserve">’</w:t>
+      </w:r>
+      <w:r>
+        <w:t xml:space="preserve"> </w:t>
+      </w:r>
+      <w:r>
+        <w:t xml:space="preserve">and</w:t>
+      </w:r>
+      <w:r>
+        <w:t xml:space="preserve"> </w:t>
+      </w:r>
+      <w:r>
+        <w:t xml:space="preserve">‘</w:t>
+      </w:r>
+      <w:r>
+        <w:t xml:space="preserve">women</w:t>
+      </w:r>
+      <w:r>
+        <w:t xml:space="preserve">’</w:t>
+      </w:r>
+      <w:r>
+        <w:t xml:space="preserve"> </w:t>
+      </w:r>
+      <w:r>
+        <w:t xml:space="preserve">are used interchageably. They become one and the same. On the whole this equivalence between</w:t>
+      </w:r>
+      <w:r>
+        <w:t xml:space="preserve"> </w:t>
+      </w:r>
+      <w:r>
+        <w:t xml:space="preserve">‘</w:t>
+      </w:r>
+      <w:r>
+        <w:t xml:space="preserve">women</w:t>
+      </w:r>
+      <w:r>
+        <w:t xml:space="preserve">’</w:t>
+      </w:r>
+      <w:r>
+        <w:t xml:space="preserve"> </w:t>
+      </w:r>
+      <w:r>
+        <w:t xml:space="preserve">and</w:t>
+      </w:r>
+      <w:r>
+        <w:t xml:space="preserve"> </w:t>
+      </w:r>
+      <w:r>
+        <w:t xml:space="preserve">‘</w:t>
+      </w:r>
+      <w:r>
+        <w:t xml:space="preserve">love interest</w:t>
+      </w:r>
+      <w:r>
+        <w:t xml:space="preserve">’</w:t>
+      </w:r>
+      <w:r>
+        <w:t xml:space="preserve"> </w:t>
+      </w:r>
+      <w:r>
+        <w:t xml:space="preserve">disqualifies women from the field of science fiction, since love belongs to the field of romance</w:t>
+      </w:r>
+      <w:r>
+        <w:t xml:space="preserve">”</w:t>
+      </w:r>
+      <w:r>
+        <w:t xml:space="preserve"> </w:t>
+      </w:r>
+      <w:r>
+        <w:t xml:space="preserve">(10). An argument for minimizing the presence of romance elements in the scientifiction genre becomes—in some cases explicitly—about marginalizing women. For an account of a late 1930s debate among readers of</w:t>
+      </w:r>
+      <w:r>
+        <w:t xml:space="preserve"> </w:t>
+      </w:r>
+      <w:r>
+        <w:rPr>
+          <w:i/>
+        </w:rPr>
+        <w:t xml:space="preserve">Astounding Science Fiction</w:t>
+      </w:r>
+      <w:r>
+        <w:t xml:space="preserve"> </w:t>
+      </w:r>
+      <w:r>
+        <w:t xml:space="preserve">that typifies this equivalency between genre and gender, (including an eighteen-year-old Isaac Asmiov who writes,</w:t>
+      </w:r>
+      <w:r>
+        <w:t xml:space="preserve"> </w:t>
+      </w:r>
+      <w:r>
+        <w:t xml:space="preserve">“</w:t>
+      </w:r>
+      <w:r>
+        <w:t xml:space="preserve">When we want science-ficiton, we don’t want swooning dames, and that goes double. … Come on, men, make yourself heard in favor of less love mixed with our science!</w:t>
+      </w:r>
+      <w:r>
+        <w:t xml:space="preserve">”</w:t>
+      </w:r>
+      <w:r>
+        <w:t xml:space="preserve">), see</w:t>
+      </w:r>
+      <w:r>
+        <w:t xml:space="preserve"> </w:t>
+      </w:r>
+      <w:r>
+        <w:t xml:space="preserve">Justine Larbalestier,</w:t>
+      </w:r>
+      <w:r>
+        <w:t xml:space="preserve"> </w:t>
+      </w:r>
+      <w:r>
+        <w:rPr>
+          <w:i/>
+        </w:rPr>
+        <w:t xml:space="preserve">The Battle of the Sexes in Science Fiction</w:t>
+      </w:r>
+      <w:r>
+        <w:t xml:space="preserve">, (Middletown, Conn.: Wesleyan University Press, 2002)</w:t>
+      </w:r>
+      <w:r>
+        <w:t xml:space="preserve">, 117-135.</w:t>
+      </w:r>
+    </w:p>
+    <w:p>
+      <w:pPr>
+        <w:pStyle w:val="FootnoteText"/>
+      </w:pPr>
+      <w:r>
+        <w:t xml:space="preserve">One reader, Mary Byers of Springfield, OH, in a response to Asimov that Larbalestier argues echoes later feminist science fiction critics like Joanna Russ, writes:</w:t>
+      </w:r>
+      <w:r>
+        <w:t xml:space="preserve"> </w:t>
+      </w:r>
+      <w:r>
+        <w:t xml:space="preserve">“</w:t>
+      </w:r>
+      <w:r>
+        <w:t xml:space="preserve">To his plea for less hooey I give my whole-hearted support, but less hooey does not mean less women; it means a difference in the way they are introduced into the story and the part they play.</w:t>
+      </w:r>
+      <w:r>
+        <w:t xml:space="preserve">”</w:t>
+      </w:r>
+      <w:r>
+        <w:t xml:space="preserve"> </w:t>
+      </w:r>
+      <w:r>
+        <w:t xml:space="preserve">Mary Byers, “In Other Words, It Isn’t What You Say, It’s the Way You Say It,”</w:t>
+      </w:r>
+      <w:r>
+        <w:t xml:space="preserve"> </w:t>
+      </w:r>
+      <w:r>
+        <w:rPr>
+          <w:i/>
+        </w:rPr>
+        <w:t xml:space="preserve">Astounding Science Fiction</w:t>
+      </w:r>
+      <w:r>
+        <w:t xml:space="preserve">, (December 1938): 160–1</w:t>
+      </w:r>
+      <w:r>
+        <w:t xml:space="preserve">.</w:t>
+      </w:r>
+    </w:p>
+  </w:footnote>
+  <w:footnote w:id="25">
+    <w:p>
+      <w:pPr>
+        <w:pStyle w:val="FootnoteText"/>
+      </w:pPr>
+      <w:r>
+        <w:rPr>
+          <w:rStyle w:val="FootnoteRef"/>
+        </w:rPr>
+        <w:footnoteRef/>
+      </w:r>
+      <w:r>
+        <w:t xml:space="preserve">Mrs. H. O. De Hart of Anderson, Indiana writes:</w:t>
+      </w:r>
+      <w:r>
+        <w:t xml:space="preserve"> </w:t>
+      </w:r>
+      <w:r>
+        <w:t xml:space="preserve">“</w:t>
+      </w:r>
+      <w:r>
+        <w:t xml:space="preserve">Well, I’ve written Mr. Wastebasket a rather lengthy letter this time, but I do not really expect you to clutter up your columns with it. I am only a comparatively uneducated young (is twenty-six young? Thank you!) wife and mother of two babies, so about the only chance I get to travel beyond the four walls of my home is when I pick up your magazine.</w:t>
+      </w:r>
+      <w:r>
+        <w:t xml:space="preserve">”</w:t>
+      </w:r>
+      <w:r>
+        <w:t xml:space="preserve"> </w:t>
+      </w:r>
+      <w:r>
+        <w:t xml:space="preserve">H. O. De Hart, “A Kind Letter from a Lady Friend and Reader,”</w:t>
+      </w:r>
+      <w:r>
+        <w:t xml:space="preserve"> </w:t>
+      </w:r>
+      <w:r>
+        <w:rPr>
+          <w:i/>
+        </w:rPr>
+        <w:t xml:space="preserve">Amazing Stories</w:t>
+      </w:r>
+      <w:r>
+        <w:t xml:space="preserve">, 3, no. 3, (June 1928): 277</w:t>
+      </w:r>
+      <w:r>
+        <w:t xml:space="preserve">.</w:t>
+      </w:r>
+    </w:p>
+    <w:p>
+      <w:pPr>
+        <w:pStyle w:val="FootnoteText"/>
+      </w:pPr>
+      <w:r>
+        <w:t xml:space="preserve">A reply came a few months later from Mrs. L. Silverberg of Augusta, GA:</w:t>
+      </w:r>
+      <w:r>
+        <w:t xml:space="preserve"> </w:t>
+      </w:r>
+      <w:r>
+        <w:t xml:space="preserve">“</w:t>
+      </w:r>
+      <w:r>
+        <w:t xml:space="preserve">It is the letter of Mrs. H. O. De Hart in the June issue of your publicaiton that is the cause of my writing my little say. For more than a year I have been a reader of this magazine, and this is the first time I have seen a letter from a woman reader. In fact I was somewhat surprised as I had believed that I was the only feminine reader of your publicaiton. However, it is with pleasure that I note that another of my sex is interested in scientifiction.</w:t>
+      </w:r>
+      <w:r>
+        <w:t xml:space="preserve">”</w:t>
+      </w:r>
+      <w:r>
+        <w:t xml:space="preserve"> </w:t>
+      </w:r>
+      <w:r>
+        <w:t xml:space="preserve">L Silverberg, “A Lady Reader’s Criticisms,”</w:t>
+      </w:r>
+      <w:r>
+        <w:t xml:space="preserve"> </w:t>
+      </w:r>
+      <w:r>
+        <w:rPr>
+          <w:i/>
+        </w:rPr>
+        <w:t xml:space="preserve">Amazing Stories</w:t>
+      </w:r>
+      <w:r>
+        <w:t xml:space="preserve">, 3, no. 7, (October 1928): 667</w:t>
+      </w:r>
+      <w:r>
+        <w:t xml:space="preserve">. Quoted in</w:t>
+      </w:r>
+      <w:r>
+        <w:t xml:space="preserve"> </w:t>
+      </w:r>
+      <w:r>
+        <w:t xml:space="preserve">Larbalestier,</w:t>
+      </w:r>
+      <w:r>
+        <w:t xml:space="preserve"> </w:t>
+      </w:r>
+      <w:r>
+        <w:rPr>
+          <w:i/>
+        </w:rPr>
+        <w:t xml:space="preserve">The Battle of the Sexes in Science Fiction</w:t>
+      </w:r>
+      <w:r>
+        <w:t xml:space="preserve"/>
+      </w:r>
+    </w:p>
+    <w:p>
+      <w:pPr>
+        <w:pStyle w:val="FootnoteText"/>
+      </w:pPr>
+      <w:r>
+        <w:t xml:space="preserve">The next year, Gloria Rosselli of Hickory Street, Seaford, NY writes:</w:t>
+      </w:r>
+      <w:r>
+        <w:t xml:space="preserve"> </w:t>
+      </w:r>
+      <w:r>
+        <w:t xml:space="preserve">“</w:t>
+      </w:r>
+      <w:r>
+        <w:t xml:space="preserve">I am a Senior in a small high school in an adjoining town. Because I am only seventeen (and a girl at that!), maybe I’m not supposed to enjoy the highly educational and scientific stories which you publish … but I do.</w:t>
+      </w:r>
+      <w:r>
+        <w:t xml:space="preserve">”</w:t>
+      </w:r>
+      <w:r>
+        <w:t xml:space="preserve"> </w:t>
+      </w:r>
+      <w:r>
+        <w:t xml:space="preserve">Gloria Rosselli, “A Letter from a High School Senior,”</w:t>
+      </w:r>
+      <w:r>
+        <w:t xml:space="preserve"> </w:t>
+      </w:r>
+      <w:r>
+        <w:rPr>
+          <w:i/>
+        </w:rPr>
+        <w:t xml:space="preserve">Amazing Stories</w:t>
+      </w:r>
+      <w:r>
+        <w:t xml:space="preserve">, 4, no. 3, (June 1929)</w:t>
+      </w:r>
+      <w:r>
+        <w:t xml:space="preserve">.</w:t>
+      </w:r>
+    </w:p>
+    <w:p>
+      <w:pPr>
+        <w:pStyle w:val="FootnoteText"/>
+      </w:pPr>
+      <w:r>
+        <w:t xml:space="preserve">And Barbara Baldwin of 566 College Avenue SE, Grand Rapids, MI writes: “This is another letter from a</w:t>
+      </w:r>
+      <w:r>
+        <w:t xml:space="preserve"> </w:t>
+      </w:r>
+      <w:r>
+        <w:rPr>
+          <w:i/>
+        </w:rPr>
+        <w:t xml:space="preserve">mere</w:t>
+      </w:r>
+      <w:r>
+        <w:t xml:space="preserve"> </w:t>
+      </w:r>
+      <w:r>
+        <w:t xml:space="preserve">girl. I am seventeen years old and have been reading</w:t>
+      </w:r>
+      <w:r>
+        <w:t xml:space="preserve"> </w:t>
+      </w:r>
+      <w:r>
+        <w:rPr>
+          <w:i/>
+        </w:rPr>
+        <w:t xml:space="preserve">Amazing Stories</w:t>
+      </w:r>
+      <w:r>
+        <w:t xml:space="preserve"> </w:t>
+      </w:r>
+      <w:r>
+        <w:t xml:space="preserve">for about a year. What we want is more interplanetarian stories and less detective stories. I think that most other girls will agree with me in that respect. … It might interest you to know that I have bought a three-inch telescope since I first became interested in astronomy through</w:t>
+      </w:r>
+      <w:r>
+        <w:t xml:space="preserve"> </w:t>
+      </w:r>
+      <w:r>
+        <w:rPr>
+          <w:i/>
+        </w:rPr>
+        <w:t xml:space="preserve">Amazing Stories.</w:t>
+      </w:r>
+      <w:r>
+        <w:t xml:space="preserve"> </w:t>
+      </w:r>
+      <w:r>
+        <w:t xml:space="preserve">Barbara Baldwin, “A Mere Girl Writes Us a Letter, and a Good One,”</w:t>
+      </w:r>
+      <w:r>
+        <w:t xml:space="preserve"> </w:t>
+      </w:r>
+      <w:r>
+        <w:rPr>
+          <w:i/>
+        </w:rPr>
+        <w:t xml:space="preserve">Amazing Stories</w:t>
+      </w:r>
+      <w:r>
+        <w:t xml:space="preserve">, 4, no. 10, (January 1930)</w:t>
+      </w:r>
+      <w:r>
+        <w:t xml:space="preserve">. Quoted in</w:t>
+      </w:r>
+      <w:r>
+        <w:t xml:space="preserve"> </w:t>
+      </w:r>
+      <w:r>
+        <w:t xml:space="preserve">Cheng,</w:t>
+      </w:r>
+      <w:r>
+        <w:t xml:space="preserve"> </w:t>
+      </w:r>
+      <w:r>
+        <w:rPr>
+          <w:i/>
+        </w:rPr>
+        <w:t xml:space="preserve">Astounding Wonder</w:t>
+      </w:r>
+      <w:r>
+        <w:t xml:space="preserve"/>
+      </w:r>
+      <w:r>
+        <w:t xml:space="preserve">, 116.</w:t>
+      </w:r>
+    </w:p>
+    <w:p>
+      <w:pPr>
+        <w:pStyle w:val="FootnoteText"/>
+      </w:pPr>
+      <w:r>
+        <w:t xml:space="preserve">Larbalestier’s book shows how letters among female readers allowed for the construction of a community that paved the way for later female science fiction writers who would thematize the terms of these conversations. By April 1931, Leslie F. Stone (</w:t>
+      </w:r>
+      <w:r>
+        <w:t xml:space="preserve">“</w:t>
+      </w:r>
+      <w:r>
+        <w:t xml:space="preserve">one of the earliest women writers of science fiction</w:t>
+      </w:r>
+      <w:r>
+        <w:t xml:space="preserve">”</w:t>
+      </w:r>
+      <w:r>
+        <w:t xml:space="preserve">) published</w:t>
+      </w:r>
+      <w:r>
+        <w:t xml:space="preserve"> </w:t>
+      </w:r>
+      <w:r>
+        <w:t xml:space="preserve">“</w:t>
+      </w:r>
+      <w:r>
+        <w:t xml:space="preserve">The Conquest of Gola</w:t>
+      </w:r>
+      <w:r>
+        <w:t xml:space="preserve">”</w:t>
+      </w:r>
+      <w:r>
+        <w:t xml:space="preserve"> </w:t>
+      </w:r>
+      <w:r>
+        <w:t xml:space="preserve">in</w:t>
+      </w:r>
+      <w:r>
+        <w:t xml:space="preserve"> </w:t>
+      </w:r>
+      <w:r>
+        <w:rPr>
+          <w:i/>
+        </w:rPr>
+        <w:t xml:space="preserve">Wonder Stories,</w:t>
+      </w:r>
+      <w:r>
+        <w:t xml:space="preserve"> </w:t>
+      </w:r>
+      <w:r>
+        <w:t xml:space="preserve">the first of an SF tradition Larbalestier calls battle-of-the-sexes texts:</w:t>
+      </w:r>
+    </w:p>
+    <w:p>
+      <w:pPr>
+        <w:pStyle w:val="FootnoteText"/>
+      </w:pPr>
+      <w:r>
+        <w:t xml:space="preserve">“</w:t>
+      </w:r>
+      <w:r>
+        <w:t xml:space="preserve">I want to emphasize that the battle-of-the-sexes stories’ engagement with debates about the social constructions of women and men and the organization of relations between them is made possible by science fiction’s generic rules. Science fiction is not tied to a</w:t>
+      </w:r>
+      <w:r>
+        <w:t xml:space="preserve"> </w:t>
+      </w:r>
+      <w:r>
+        <w:t xml:space="preserve">‘</w:t>
+      </w:r>
+      <w:r>
+        <w:t xml:space="preserve">mimetic faithfulness to the world as it is.</w:t>
+      </w:r>
+      <w:r>
+        <w:t xml:space="preserve">’</w:t>
+      </w:r>
+      <w:r>
+        <w:t xml:space="preserve"> </w:t>
+      </w:r>
+      <w:r>
+        <w:t xml:space="preserve">The process of imagining a world in which women are the dominant sex immediately exposes many of the processes that normally operate to keep women subordinate; it renders these processes of power</w:t>
+      </w:r>
+      <w:r>
+        <w:t xml:space="preserve"> </w:t>
+      </w:r>
+      <w:r>
+        <w:rPr>
+          <w:i/>
+        </w:rPr>
+        <w:t xml:space="preserve">visible.</w:t>
+      </w:r>
+      <w:r>
+        <w:t xml:space="preserve">”</w:t>
+      </w:r>
+      <w:r>
+        <w:t xml:space="preserve"> </w:t>
+      </w:r>
+      <w:r>
+        <w:t xml:space="preserve">(8)</w:t>
+      </w:r>
+    </w:p>
+  </w:footnote>
+  <w:footnote w:id="26">
+    <w:p>
+      <w:pPr>
+        <w:pStyle w:val="FootnoteText"/>
+      </w:pPr>
+      <w:r>
+        <w:rPr>
+          <w:rStyle w:val="FootnoteRef"/>
+        </w:rPr>
+        <w:footnoteRef/>
+      </w:r>
+      <w:r>
+        <w:t xml:space="preserve">Among this issue’s stories was</w:t>
+      </w:r>
+      <w:r>
+        <w:t xml:space="preserve"> </w:t>
+      </w:r>
+      <w:r>
+        <w:t xml:space="preserve">“</w:t>
+      </w:r>
+      <w:r>
+        <w:t xml:space="preserve">The Moon Hoax</w:t>
+      </w:r>
+      <w:r>
+        <w:t xml:space="preserve">”</w:t>
+      </w:r>
+      <w:r>
+        <w:t xml:space="preserve">: reprints of articles published by the</w:t>
+      </w:r>
+      <w:r>
+        <w:t xml:space="preserve"> </w:t>
+      </w:r>
+      <w:r>
+        <w:rPr>
+          <w:i/>
+        </w:rPr>
+        <w:t xml:space="preserve">New York Sun</w:t>
+      </w:r>
+      <w:r>
+        <w:t xml:space="preserve"> </w:t>
+      </w:r>
+      <w:r>
+        <w:t xml:space="preserve">throughout August 1835 that erroneously claimed the astronomer Sir John Herschel had recently discovered vegetation, animals, and an intelligent species that built temples on the moon. The editorial introduction states that it was due to a lack of modern media that the hoax spread so easily to an incredulous public:</w:t>
+      </w:r>
+      <w:r>
+        <w:t xml:space="preserve"> </w:t>
+      </w:r>
+      <w:r>
+        <w:t xml:space="preserve">“</w:t>
+      </w:r>
+      <w:r>
+        <w:t xml:space="preserve">At that time, when there were no cables and no radio, and communication was slow, it was a simple matter to spring such a hoax, where today it would not last twenty-four hours, because verification or denial would speedily be brought about.</w:t>
+      </w:r>
+      <w:r>
+        <w:t xml:space="preserve">”</w:t>
+      </w:r>
+      <w:r>
+        <w:t xml:space="preserve"> </w:t>
+      </w:r>
+      <w:r>
+        <w:t xml:space="preserve">Despite the series’ obvious falsehood, this intro calls it</w:t>
+      </w:r>
+      <w:r>
+        <w:t xml:space="preserve"> </w:t>
+      </w:r>
+      <w:r>
+        <w:t xml:space="preserve">“</w:t>
+      </w:r>
+      <w:r>
+        <w:t xml:space="preserve">a charming story that will live forever … this remains one of the finest pieces of imagination that has ever appeared.</w:t>
+      </w:r>
+      <w:r>
+        <w:t xml:space="preserve">”</w:t>
+      </w:r>
+      <w:r>
+        <w:t xml:space="preserve"> </w:t>
+      </w:r>
+      <w:r>
+        <w:t xml:space="preserve">Thus the ever expanding catalogue of scientifiction</w:t>
+      </w:r>
+      <w:r>
+        <w:t xml:space="preserve"> </w:t>
+      </w:r>
+      <w:r>
+        <w:t xml:space="preserve">“</w:t>
+      </w:r>
+      <w:r>
+        <w:t xml:space="preserve">classics</w:t>
+      </w:r>
+      <w:r>
+        <w:t xml:space="preserve">”</w:t>
+      </w:r>
+      <w:r>
+        <w:t xml:space="preserve"> </w:t>
+      </w:r>
+      <w:r>
+        <w:t xml:space="preserve">included texts that worked upon the reader with a semblance of scientific veracity. But the mark of a truly modern work of scientifiction was the speed with which the truth of the story could be proven or disproven by the community.</w:t>
+      </w:r>
+    </w:p>
+  </w:footnote>
+</w:footnotes>
 </file>
 
 <file path=word/numbering.xml><?xml version="1.0" encoding="utf-8"?>
 <w:numbering xmlns:w="http://schemas.openxmlformats.org/wordprocessingml/2006/main">
   <w:abstractNum w:abstractNumId="0">
-    <w:nsid w:val="3fa7a7b2"/>
+    <w:nsid w:val="aefded05"/>
     <w:multiLevelType w:val="multilevel"/>
     <w:lvl w:ilvl="0">
       <w:numFmt w:val="bullet"/>

--- a/typeset_drafts/192609_editorially_speaking.docx
+++ b/typeset_drafts/192609_editorially_speaking.docx
@@ -1391,7 +1391,7 @@
 <file path=word/numbering.xml><?xml version="1.0" encoding="utf-8"?>
 <w:numbering xmlns:w="http://schemas.openxmlformats.org/wordprocessingml/2006/main">
   <w:abstractNum w:abstractNumId="0">
-    <w:nsid w:val="aefded05"/>
+    <w:nsid w:val="98b7396a"/>
     <w:multiLevelType w:val="multilevel"/>
     <w:lvl w:ilvl="0">
       <w:numFmt w:val="bullet"/>

--- a/typeset_drafts/192609_editorially_speaking.docx
+++ b/typeset_drafts/192609_editorially_speaking.docx
@@ -1391,7 +1391,7 @@
 <file path=word/numbering.xml><?xml version="1.0" encoding="utf-8"?>
 <w:numbering xmlns:w="http://schemas.openxmlformats.org/wordprocessingml/2006/main">
   <w:abstractNum w:abstractNumId="0">
-    <w:nsid w:val="98b7396a"/>
+    <w:nsid w:val="830eeca7"/>
     <w:multiLevelType w:val="multilevel"/>
     <w:lvl w:ilvl="0">
       <w:numFmt w:val="bullet"/>

--- a/typeset_drafts/192609_editorially_speaking.docx
+++ b/typeset_drafts/192609_editorially_speaking.docx
@@ -1391,7 +1391,7 @@
 <file path=word/numbering.xml><?xml version="1.0" encoding="utf-8"?>
 <w:numbering xmlns:w="http://schemas.openxmlformats.org/wordprocessingml/2006/main">
   <w:abstractNum w:abstractNumId="0">
-    <w:nsid w:val="830eeca7"/>
+    <w:nsid w:val="f287279e"/>
     <w:multiLevelType w:val="multilevel"/>
     <w:lvl w:ilvl="0">
       <w:numFmt w:val="bullet"/>

--- a/typeset_drafts/192609_editorially_speaking.docx
+++ b/typeset_drafts/192609_editorially_speaking.docx
@@ -1391,7 +1391,7 @@
 <file path=word/numbering.xml><?xml version="1.0" encoding="utf-8"?>
 <w:numbering xmlns:w="http://schemas.openxmlformats.org/wordprocessingml/2006/main">
   <w:abstractNum w:abstractNumId="0">
-    <w:nsid w:val="f287279e"/>
+    <w:nsid w:val="12fce8d1"/>
     <w:multiLevelType w:val="multilevel"/>
     <w:lvl w:ilvl="0">
       <w:numFmt w:val="bullet"/>

--- a/typeset_drafts/192609_editorially_speaking.docx
+++ b/typeset_drafts/192609_editorially_speaking.docx
@@ -1391,7 +1391,7 @@
 <file path=word/numbering.xml><?xml version="1.0" encoding="utf-8"?>
 <w:numbering xmlns:w="http://schemas.openxmlformats.org/wordprocessingml/2006/main">
   <w:abstractNum w:abstractNumId="0">
-    <w:nsid w:val="12fce8d1"/>
+    <w:nsid w:val="560de3d1"/>
     <w:multiLevelType w:val="multilevel"/>
     <w:lvl w:ilvl="0">
       <w:numFmt w:val="bullet"/>

--- a/typeset_drafts/192609_editorially_speaking.docx
+++ b/typeset_drafts/192609_editorially_speaking.docx
@@ -475,7 +475,7 @@
         <w:footnoteRef/>
       </w:r>
       <w:r>
-        <w:t xml:space="preserve">A similar debate broke out among readers when</w:t>
+        <w:t xml:space="preserve">A similar debate over the identity and construction of scientifiction broke out among readers when</w:t>
       </w:r>
       <w:r>
         <w:t xml:space="preserve"> </w:t>
@@ -505,7 +505,7 @@
         <w:t xml:space="preserve"> </w:t>
       </w:r>
       <w:r>
-        <w:t xml:space="preserve">in June 1930. And once again, conversations about the construction of a scientifiction story conflated genre and gender. John Cheng writes,</w:t>
+        <w:t xml:space="preserve">in June 1930. And just as it does here, the conversation insidiously conflated genre and gender. John Cheng writes,</w:t>
       </w:r>
     </w:p>
     <w:p>
@@ -520,7 +520,7 @@
         <w:t xml:space="preserve"> </w:t>
       </w:r>
       <w:r>
-        <w:t xml:space="preserve">“</w:t>
+        <w:t xml:space="preserve">‘</w:t>
       </w:r>
       <w:r>
         <w:t xml:space="preserve">Your aim, I take it, is to make the title more</w:t>
@@ -529,31 +529,70 @@
         <w:t xml:space="preserve"> </w:t>
       </w:r>
       <w:r>
+        <w:t xml:space="preserve">“</w:t>
+      </w:r>
+      <w:r>
+        <w:t xml:space="preserve">catchy,</w:t>
+      </w:r>
+      <w:r>
+        <w:t xml:space="preserve">”</w:t>
+      </w:r>
+      <w:r>
+        <w:t xml:space="preserve">’</w:t>
+      </w:r>
+      <w:r>
+        <w:t xml:space="preserve"> </w:t>
+      </w:r>
+      <w:r>
+        <w:t xml:space="preserve">wrote Lloyd E. Foltz of Indianapolis, Indiana,</w:t>
+      </w:r>
+      <w:r>
+        <w:t xml:space="preserve"> </w:t>
+      </w:r>
+      <w:r>
         <w:t xml:space="preserve">‘</w:t>
       </w:r>
       <w:r>
-        <w:t xml:space="preserve">catchy,</w:t>
+        <w:t xml:space="preserve">to that class of magazine addicts who are already reading,</w:t>
+      </w:r>
+      <w:r>
+        <w:t xml:space="preserve"> </w:t>
+      </w:r>
+      <w:r>
+        <w:t xml:space="preserve">“</w:t>
+      </w:r>
+      <w:r>
+        <w:t xml:space="preserve">Sappy Stories,</w:t>
+      </w:r>
+      <w:r>
+        <w:t xml:space="preserve">”</w:t>
+      </w:r>
+      <w:r>
+        <w:t xml:space="preserve"> </w:t>
+      </w:r>
+      <w:r>
+        <w:t xml:space="preserve">“</w:t>
+      </w:r>
+      <w:r>
+        <w:t xml:space="preserve">Slushy Romances,</w:t>
+      </w:r>
+      <w:r>
+        <w:t xml:space="preserve">”</w:t>
+      </w:r>
+      <w:r>
+        <w:t xml:space="preserve"> </w:t>
+      </w:r>
+      <w:r>
+        <w:t xml:space="preserve">and so on, ad nauseam.</w:t>
       </w:r>
       <w:r>
         <w:t xml:space="preserve">’</w:t>
       </w:r>
       <w:r>
-        <w:t xml:space="preserve">”</w:t>
-      </w:r>
-      <w:r>
-        <w:t xml:space="preserve"> </w:t>
-      </w:r>
-      <w:r>
-        <w:t xml:space="preserve">wrote Lloyd E. Foltz of Indianapolis, Indiana,</w:t>
-      </w:r>
-      <w:r>
-        <w:t xml:space="preserve"> </w:t>
-      </w:r>
-      <w:r>
-        <w:t xml:space="preserve">“</w:t>
-      </w:r>
-      <w:r>
-        <w:t xml:space="preserve">to that class of magazine addicts who are already reading,</w:t>
+        <w:t xml:space="preserve"> </w:t>
+      </w:r>
+      <w:r>
+        <w:t xml:space="preserve">He argued that the changes betrayed science fiction’s premise.</w:t>
       </w:r>
       <w:r>
         <w:t xml:space="preserve"> </w:t>
@@ -562,7 +601,7 @@
         <w:t xml:space="preserve">‘</w:t>
       </w:r>
       <w:r>
-        <w:t xml:space="preserve">Sappy Stories,</w:t>
+        <w:t xml:space="preserve">I believe this is a mistake,</w:t>
       </w:r>
       <w:r>
         <w:t xml:space="preserve">’</w:t>
@@ -571,10 +610,16 @@
         <w:t xml:space="preserve"> </w:t>
       </w:r>
       <w:r>
+        <w:t xml:space="preserve">he said.</w:t>
+      </w:r>
+      <w:r>
+        <w:t xml:space="preserve"> </w:t>
+      </w:r>
+      <w:r>
         <w:t xml:space="preserve">‘</w:t>
       </w:r>
       <w:r>
-        <w:t xml:space="preserve">Slushy Romances,</w:t>
+        <w:t xml:space="preserve">It will attract a type of reader to whom S. A. means sex appeal and not scientific adventure.</w:t>
       </w:r>
       <w:r>
         <w:t xml:space="preserve">’</w:t>
@@ -583,64 +628,19 @@
         <w:t xml:space="preserve"> </w:t>
       </w:r>
       <w:r>
-        <w:t xml:space="preserve">and so on, ad nauseam.</w:t>
-      </w:r>
-      <w:r>
-        <w:t xml:space="preserve">”</w:t>
-      </w:r>
-      <w:r>
-        <w:t xml:space="preserve"> </w:t>
-      </w:r>
-      <w:r>
-        <w:t xml:space="preserve">He argued that the changes betrayed science fiction’s premise.</w:t>
-      </w:r>
-      <w:r>
-        <w:t xml:space="preserve"> </w:t>
-      </w:r>
-      <w:r>
-        <w:t xml:space="preserve">“</w:t>
-      </w:r>
-      <w:r>
-        <w:t xml:space="preserve">I believe this is a mistake,</w:t>
-      </w:r>
-      <w:r>
-        <w:t xml:space="preserve">”</w:t>
-      </w:r>
-      <w:r>
-        <w:t xml:space="preserve"> </w:t>
-      </w:r>
-      <w:r>
-        <w:t xml:space="preserve">he said.</w:t>
-      </w:r>
-      <w:r>
-        <w:t xml:space="preserve"> </w:t>
-      </w:r>
-      <w:r>
-        <w:t xml:space="preserve">“</w:t>
-      </w:r>
-      <w:r>
-        <w:t xml:space="preserve">It will attract a type of reader to whom S. A. means sex appeal and not scientific adventure.</w:t>
-      </w:r>
-      <w:r>
-        <w:t xml:space="preserve">”</w:t>
-      </w:r>
-      <w:r>
-        <w:t xml:space="preserve"> </w:t>
-      </w:r>
-      <w:r>
         <w:t xml:space="preserve">Other readers disagreed.</w:t>
       </w:r>
       <w:r>
         <w:t xml:space="preserve"> </w:t>
       </w:r>
       <w:r>
-        <w:t xml:space="preserve">“</w:t>
+        <w:t xml:space="preserve">‘</w:t>
       </w:r>
       <w:r>
         <w:t xml:space="preserve">Now for the burden that some of the readers seem to carry—romance,</w:t>
       </w:r>
       <w:r>
-        <w:t xml:space="preserve">”</w:t>
+        <w:t xml:space="preserve">’</w:t>
       </w:r>
       <w:r>
         <w:t xml:space="preserve"> </w:t>
@@ -652,7 +652,7 @@
         <w:t xml:space="preserve"> </w:t>
       </w:r>
       <w:r>
-        <w:t xml:space="preserve">“</w:t>
+        <w:t xml:space="preserve">‘</w:t>
       </w:r>
       <w:r>
         <w:t xml:space="preserve">Why shouldn’t</w:t>
@@ -661,52 +661,52 @@
         <w:t xml:space="preserve"> </w:t>
       </w:r>
       <w:r>
+        <w:t xml:space="preserve">“</w:t>
+      </w:r>
+      <w:r>
+        <w:t xml:space="preserve">females</w:t>
+      </w:r>
+      <w:r>
+        <w:t xml:space="preserve">”</w:t>
+      </w:r>
+      <w:r>
+        <w:t xml:space="preserve"> </w:t>
+      </w:r>
+      <w:r>
+        <w:t xml:space="preserve">… be included in the science fiction stories?</w:t>
+      </w:r>
+      <w:r>
+        <w:t xml:space="preserve">’</w:t>
+      </w:r>
+      <w:r>
+        <w:t xml:space="preserve"> </w:t>
+      </w:r>
+      <w:r>
+        <w:t xml:space="preserve">he asked.</w:t>
+      </w:r>
+      <w:r>
+        <w:t xml:space="preserve"> </w:t>
+      </w:r>
+      <w:r>
         <w:t xml:space="preserve">‘</w:t>
       </w:r>
       <w:r>
-        <w:t xml:space="preserve">females</w:t>
+        <w:t xml:space="preserve">Remember,</w:t>
+      </w:r>
+      <w:r>
+        <w:t xml:space="preserve"> </w:t>
+      </w:r>
+      <w:r>
+        <w:t xml:space="preserve">“</w:t>
+      </w:r>
+      <w:r>
+        <w:t xml:space="preserve">Love makes the world go around.</w:t>
+      </w:r>
+      <w:r>
+        <w:t xml:space="preserve">”</w:t>
       </w:r>
       <w:r>
         <w:t xml:space="preserve">’</w:t>
-      </w:r>
-      <w:r>
-        <w:t xml:space="preserve"> </w:t>
-      </w:r>
-      <w:r>
-        <w:t xml:space="preserve">… be included in the science fiction stories?</w:t>
-      </w:r>
-      <w:r>
-        <w:t xml:space="preserve">”</w:t>
-      </w:r>
-      <w:r>
-        <w:t xml:space="preserve"> </w:t>
-      </w:r>
-      <w:r>
-        <w:t xml:space="preserve">he asked.</w:t>
-      </w:r>
-      <w:r>
-        <w:t xml:space="preserve"> </w:t>
-      </w:r>
-      <w:r>
-        <w:t xml:space="preserve">“</w:t>
-      </w:r>
-      <w:r>
-        <w:t xml:space="preserve">Remember,</w:t>
-      </w:r>
-      <w:r>
-        <w:t xml:space="preserve"> </w:t>
-      </w:r>
-      <w:r>
-        <w:t xml:space="preserve">‘</w:t>
-      </w:r>
-      <w:r>
-        <w:t xml:space="preserve">Love makes the world go around.</w:t>
-      </w:r>
-      <w:r>
-        <w:t xml:space="preserve">’</w:t>
-      </w:r>
-      <w:r>
-        <w:t xml:space="preserve">”</w:t>
       </w:r>
     </w:p>
     <w:p>
@@ -851,7 +851,7 @@
         <w:t xml:space="preserve"> </w:t>
       </w:r>
       <w:r>
-        <w:t xml:space="preserve">(10). An argument for minimizing the presence of romance elements in the scientifiction genre becomes—in some cases explicitly—about marginalizing women. For an account of a late 1930s debate among readers of</w:t>
+        <w:t xml:space="preserve">(10). An argument for minimizing the presence of romance elements in the scientifiction genre thus becomes—in some cases explicitly—about marginalizing women. For an account of a late 1930s debate among readers of</w:t>
       </w:r>
       <w:r>
         <w:t xml:space="preserve"> </w:t>
@@ -875,7 +875,7 @@
         <w:t xml:space="preserve">“</w:t>
       </w:r>
       <w:r>
-        <w:t xml:space="preserve">When we want science-ficiton, we don’t want swooning dames, and that goes double. … Come on, men, make yourself heard in favor of less love mixed with our science!</w:t>
+        <w:t xml:space="preserve">When we want science-fiction, we don’t want swooning dames, and that goes double. … Come on, men, make yourself heard in favor of less love mixed with our science!</w:t>
       </w:r>
       <w:r>
         <w:t xml:space="preserve">”</w:t>
@@ -1391,7 +1391,7 @@
 <file path=word/numbering.xml><?xml version="1.0" encoding="utf-8"?>
 <w:numbering xmlns:w="http://schemas.openxmlformats.org/wordprocessingml/2006/main">
   <w:abstractNum w:abstractNumId="0">
-    <w:nsid w:val="560de3d1"/>
+    <w:nsid w:val="a02188c4"/>
     <w:multiLevelType w:val="multilevel"/>
     <w:lvl w:ilvl="0">
       <w:numFmt w:val="bullet"/>

--- a/typeset_drafts/192609_editorially_speaking.docx
+++ b/typeset_drafts/192609_editorially_speaking.docx
@@ -475,7 +475,7 @@
         <w:footnoteRef/>
       </w:r>
       <w:r>
-        <w:t xml:space="preserve">A similar debate over the identity and construction of scientifiction broke out among readers when</w:t>
+        <w:t xml:space="preserve">A similar debate broke out among readers when</w:t>
       </w:r>
       <w:r>
         <w:t xml:space="preserve"> </w:t>
@@ -490,7 +490,7 @@
         <w:t xml:space="preserve"> </w:t>
       </w:r>
       <w:r>
-        <w:t xml:space="preserve">simplified its name to</w:t>
+        <w:t xml:space="preserve">shortened its title to</w:t>
       </w:r>
       <w:r>
         <w:t xml:space="preserve"> </w:t>
@@ -505,231 +505,77 @@
         <w:t xml:space="preserve"> </w:t>
       </w:r>
       <w:r>
-        <w:t xml:space="preserve">in June 1930. And just as it does here, the conversation insidiously conflated genre and gender. John Cheng writes,</w:t>
-      </w:r>
-    </w:p>
-    <w:p>
-      <w:pPr>
-        <w:pStyle w:val="BlockQuote"/>
-        <w:pStyle w:val="FootnoteText"/>
-      </w:pPr>
-      <w:r>
-        <w:t xml:space="preserve">readers’ responses were swift, heated, and divided. Those readers interested in science fiction’s science were appalled.</w:t>
-      </w:r>
-      <w:r>
-        <w:t xml:space="preserve"> </w:t>
-      </w:r>
-      <w:r>
-        <w:t xml:space="preserve">‘</w:t>
-      </w:r>
-      <w:r>
-        <w:t xml:space="preserve">Your aim, I take it, is to make the title more</w:t>
-      </w:r>
-      <w:r>
-        <w:t xml:space="preserve"> </w:t>
-      </w:r>
-      <w:r>
-        <w:t xml:space="preserve">“</w:t>
-      </w:r>
-      <w:r>
-        <w:t xml:space="preserve">catchy,</w:t>
-      </w:r>
-      <w:r>
-        <w:t xml:space="preserve">”</w:t>
-      </w:r>
-      <w:r>
-        <w:t xml:space="preserve">’</w:t>
-      </w:r>
-      <w:r>
-        <w:t xml:space="preserve"> </w:t>
-      </w:r>
-      <w:r>
-        <w:t xml:space="preserve">wrote Lloyd E. Foltz of Indianapolis, Indiana,</w:t>
-      </w:r>
-      <w:r>
-        <w:t xml:space="preserve"> </w:t>
-      </w:r>
-      <w:r>
-        <w:t xml:space="preserve">‘</w:t>
-      </w:r>
-      <w:r>
-        <w:t xml:space="preserve">to that class of magazine addicts who are already reading,</w:t>
-      </w:r>
-      <w:r>
-        <w:t xml:space="preserve"> </w:t>
-      </w:r>
-      <w:r>
-        <w:t xml:space="preserve">“</w:t>
-      </w:r>
-      <w:r>
-        <w:t xml:space="preserve">Sappy Stories,</w:t>
-      </w:r>
-      <w:r>
-        <w:t xml:space="preserve">”</w:t>
-      </w:r>
-      <w:r>
-        <w:t xml:space="preserve"> </w:t>
-      </w:r>
-      <w:r>
-        <w:t xml:space="preserve">“</w:t>
-      </w:r>
-      <w:r>
-        <w:t xml:space="preserve">Slushy Romances,</w:t>
-      </w:r>
-      <w:r>
-        <w:t xml:space="preserve">”</w:t>
-      </w:r>
-      <w:r>
-        <w:t xml:space="preserve"> </w:t>
-      </w:r>
-      <w:r>
-        <w:t xml:space="preserve">and so on, ad nauseam.</w:t>
-      </w:r>
-      <w:r>
-        <w:t xml:space="preserve">’</w:t>
-      </w:r>
-      <w:r>
-        <w:t xml:space="preserve"> </w:t>
-      </w:r>
-      <w:r>
-        <w:t xml:space="preserve">He argued that the changes betrayed science fiction’s premise.</w:t>
-      </w:r>
-      <w:r>
-        <w:t xml:space="preserve"> </w:t>
-      </w:r>
-      <w:r>
-        <w:t xml:space="preserve">‘</w:t>
-      </w:r>
-      <w:r>
-        <w:t xml:space="preserve">I believe this is a mistake,</w:t>
-      </w:r>
-      <w:r>
-        <w:t xml:space="preserve">’</w:t>
-      </w:r>
-      <w:r>
-        <w:t xml:space="preserve"> </w:t>
-      </w:r>
-      <w:r>
-        <w:t xml:space="preserve">he said.</w:t>
-      </w:r>
-      <w:r>
-        <w:t xml:space="preserve"> </w:t>
-      </w:r>
-      <w:r>
-        <w:t xml:space="preserve">‘</w:t>
-      </w:r>
-      <w:r>
-        <w:t xml:space="preserve">It will attract a type of reader to whom S. A. means sex appeal and not scientific adventure.</w:t>
-      </w:r>
-      <w:r>
-        <w:t xml:space="preserve">’</w:t>
-      </w:r>
-      <w:r>
-        <w:t xml:space="preserve"> </w:t>
-      </w:r>
-      <w:r>
-        <w:t xml:space="preserve">Other readers disagreed.</w:t>
-      </w:r>
-      <w:r>
-        <w:t xml:space="preserve"> </w:t>
-      </w:r>
-      <w:r>
-        <w:t xml:space="preserve">‘</w:t>
-      </w:r>
-      <w:r>
-        <w:t xml:space="preserve">Now for the burden that some of the readers seem to carry—romance,</w:t>
-      </w:r>
-      <w:r>
-        <w:t xml:space="preserve">’</w:t>
-      </w:r>
-      <w:r>
-        <w:t xml:space="preserve"> </w:t>
-      </w:r>
-      <w:r>
-        <w:t xml:space="preserve">wrote Darrel Richards, 8620 Hamilton Avenue, Detroit Michigan.</w:t>
-      </w:r>
-      <w:r>
-        <w:t xml:space="preserve"> </w:t>
-      </w:r>
-      <w:r>
-        <w:t xml:space="preserve">‘</w:t>
-      </w:r>
-      <w:r>
-        <w:t xml:space="preserve">Why shouldn’t</w:t>
-      </w:r>
-      <w:r>
-        <w:t xml:space="preserve"> </w:t>
-      </w:r>
-      <w:r>
-        <w:t xml:space="preserve">“</w:t>
-      </w:r>
-      <w:r>
-        <w:t xml:space="preserve">females</w:t>
-      </w:r>
-      <w:r>
-        <w:t xml:space="preserve">”</w:t>
-      </w:r>
-      <w:r>
-        <w:t xml:space="preserve"> </w:t>
-      </w:r>
-      <w:r>
-        <w:t xml:space="preserve">… be included in the science fiction stories?</w:t>
-      </w:r>
-      <w:r>
-        <w:t xml:space="preserve">’</w:t>
-      </w:r>
-      <w:r>
-        <w:t xml:space="preserve"> </w:t>
-      </w:r>
-      <w:r>
-        <w:t xml:space="preserve">he asked.</w:t>
-      </w:r>
-      <w:r>
-        <w:t xml:space="preserve"> </w:t>
-      </w:r>
-      <w:r>
-        <w:t xml:space="preserve">‘</w:t>
-      </w:r>
-      <w:r>
-        <w:t xml:space="preserve">Remember,</w:t>
-      </w:r>
-      <w:r>
-        <w:t xml:space="preserve"> </w:t>
-      </w:r>
-      <w:r>
-        <w:t xml:space="preserve">“</w:t>
-      </w:r>
-      <w:r>
-        <w:t xml:space="preserve">Love makes the world go around.</w:t>
-      </w:r>
-      <w:r>
-        <w:t xml:space="preserve">”</w:t>
-      </w:r>
-      <w:r>
-        <w:t xml:space="preserve">’</w:t>
-      </w:r>
-    </w:p>
+        <w:t xml:space="preserve">in June 1930. And, once again, the conversation conflated genre and gender. See</w:t>
+      </w:r>
+      <w:r>
+        <w:t xml:space="preserve"> </w:t>
+      </w:r>
+      <w:r>
+        <w:t xml:space="preserve">John Cheng,</w:t>
+      </w:r>
+      <w:r>
+        <w:t xml:space="preserve"> </w:t>
+      </w:r>
+      <w:r>
+        <w:rPr>
+          <w:i/>
+        </w:rPr>
+        <w:t xml:space="preserve">Astounding Wonder: Imagining Science and Science Fiction in Interwar America</w:t>
+      </w:r>
+      <w:r>
+        <w:t xml:space="preserve">, (University of Pennsylvania Press, 2012)</w:t>
+      </w:r>
+      <w:r>
+        <w:t xml:space="preserve">, 116.</w:t>
+      </w:r>
+    </w:p>
+  </w:footnote>
+  <w:footnote w:id="25">
     <w:p>
       <w:pPr>
         <w:pStyle w:val="FootnoteText"/>
       </w:pPr>
       <w:r>
-        <w:t xml:space="preserve">John Cheng,</w:t>
-      </w:r>
-      <w:r>
-        <w:t xml:space="preserve"> </w:t>
-      </w:r>
-      <w:r>
-        <w:rPr>
-          <w:i/>
-        </w:rPr>
-        <w:t xml:space="preserve">Astounding Wonder: Imagining Science and Science Fiction in Interwar America</w:t>
-      </w:r>
-      <w:r>
-        <w:t xml:space="preserve">, (University of Pennsylvania Press, 2012)</w:t>
-      </w:r>
-      <w:r>
-        <w:t xml:space="preserve">, 116.</w:t>
+        <w:rPr>
+          <w:rStyle w:val="FootnoteRef"/>
+        </w:rPr>
+        <w:footnoteRef/>
+      </w:r>
+      <w:r>
+        <w:t xml:space="preserve">Mrs. H. O. De Hart of Anderson, Indiana writes:</w:t>
+      </w:r>
+      <w:r>
+        <w:t xml:space="preserve"> </w:t>
+      </w:r>
+      <w:r>
+        <w:t xml:space="preserve">“</w:t>
+      </w:r>
+      <w:r>
+        <w:t xml:space="preserve">Well, I’ve written Mr. Wastebasket a rather lengthy letter this time, but I do not really expect you to clutter up your columns with it. I am only a comparatively uneducated young (is twenty-six young? Thank you!) wife and mother of two babies, so about the only chance I get to travel beyond the four walls of my home is when I pick up your magazine.</w:t>
+      </w:r>
+      <w:r>
+        <w:t xml:space="preserve">”</w:t>
+      </w:r>
+      <w:r>
+        <w:t xml:space="preserve"> </w:t>
+      </w:r>
+      <w:r>
+        <w:t xml:space="preserve">H. O. De Hart, “A Kind Letter from a Lady Friend and Reader,”</w:t>
+      </w:r>
+      <w:r>
+        <w:t xml:space="preserve"> </w:t>
+      </w:r>
+      <w:r>
+        <w:rPr>
+          <w:i/>
+        </w:rPr>
+        <w:t xml:space="preserve">Amazing Stories</w:t>
+      </w:r>
+      <w:r>
+        <w:t xml:space="preserve">, 3, no. 3, (June 1928): 277</w:t>
+      </w:r>
+      <w:r>
+        <w:t xml:space="preserve">.</w:t>
       </w:r>
     </w:p>
     <w:p>
@@ -737,7 +583,7 @@
         <w:pStyle w:val="FootnoteText"/>
       </w:pPr>
       <w:r>
-        <w:t xml:space="preserve">Justine Larbalestier points out that in many conversations on genre among readers,</w:t>
+        <w:t xml:space="preserve">A reply came a few months later from Mrs. L. Silverberg of Augusta, GA:</w:t>
       </w:r>
       <w:r>
         <w:t xml:space="preserve"> </w:t>
@@ -746,103 +592,7 @@
         <w:t xml:space="preserve">“</w:t>
       </w:r>
       <w:r>
-        <w:t xml:space="preserve">the terms</w:t>
-      </w:r>
-      <w:r>
-        <w:t xml:space="preserve"> </w:t>
-      </w:r>
-      <w:r>
-        <w:t xml:space="preserve">‘</w:t>
-      </w:r>
-      <w:r>
-        <w:t xml:space="preserve">love interest,</w:t>
-      </w:r>
-      <w:r>
-        <w:t xml:space="preserve">’</w:t>
-      </w:r>
-      <w:r>
-        <w:t xml:space="preserve"> </w:t>
-      </w:r>
-      <w:r>
-        <w:t xml:space="preserve">‘</w:t>
-      </w:r>
-      <w:r>
-        <w:t xml:space="preserve">romance,</w:t>
-      </w:r>
-      <w:r>
-        <w:t xml:space="preserve">’</w:t>
-      </w:r>
-      <w:r>
-        <w:t xml:space="preserve"> </w:t>
-      </w:r>
-      <w:r>
-        <w:t xml:space="preserve">‘</w:t>
-      </w:r>
-      <w:r>
-        <w:t xml:space="preserve">sex,</w:t>
-      </w:r>
-      <w:r>
-        <w:t xml:space="preserve">’</w:t>
-      </w:r>
-      <w:r>
-        <w:t xml:space="preserve"> </w:t>
-      </w:r>
-      <w:r>
-        <w:t xml:space="preserve">and</w:t>
-      </w:r>
-      <w:r>
-        <w:t xml:space="preserve"> </w:t>
-      </w:r>
-      <w:r>
-        <w:t xml:space="preserve">‘</w:t>
-      </w:r>
-      <w:r>
-        <w:t xml:space="preserve">women</w:t>
-      </w:r>
-      <w:r>
-        <w:t xml:space="preserve">’</w:t>
-      </w:r>
-      <w:r>
-        <w:t xml:space="preserve"> </w:t>
-      </w:r>
-      <w:r>
-        <w:t xml:space="preserve">are used interchageably. They become one and the same. On the whole this equivalence between</w:t>
-      </w:r>
-      <w:r>
-        <w:t xml:space="preserve"> </w:t>
-      </w:r>
-      <w:r>
-        <w:t xml:space="preserve">‘</w:t>
-      </w:r>
-      <w:r>
-        <w:t xml:space="preserve">women</w:t>
-      </w:r>
-      <w:r>
-        <w:t xml:space="preserve">’</w:t>
-      </w:r>
-      <w:r>
-        <w:t xml:space="preserve"> </w:t>
-      </w:r>
-      <w:r>
-        <w:t xml:space="preserve">and</w:t>
-      </w:r>
-      <w:r>
-        <w:t xml:space="preserve"> </w:t>
-      </w:r>
-      <w:r>
-        <w:t xml:space="preserve">‘</w:t>
-      </w:r>
-      <w:r>
-        <w:t xml:space="preserve">love interest</w:t>
-      </w:r>
-      <w:r>
-        <w:t xml:space="preserve">’</w:t>
-      </w:r>
-      <w:r>
-        <w:t xml:space="preserve"> </w:t>
-      </w:r>
-      <w:r>
-        <w:t xml:space="preserve">disqualifies women from the field of science fiction, since love belongs to the field of romance</w:t>
+        <w:t xml:space="preserve">It is the letter of Mrs. H. O. De Hart in the June issue of your publication that is the cause of my writing my little say. For more than a year I have been a reader of this magazine, and this is the first time I have seen a letter from a woman reader. In fact I was somewhat surprised as I had believed that I was the only feminine reader of your publicaiton. However, it is with pleasure that I note that another of my sex is interested in scientifiction.</w:t>
       </w:r>
       <w:r>
         <w:t xml:space="preserve">”</w:t>
@@ -851,37 +601,22 @@
         <w:t xml:space="preserve"> </w:t>
       </w:r>
       <w:r>
-        <w:t xml:space="preserve">(10). An argument for minimizing the presence of romance elements in the scientifiction genre thus becomes—in some cases explicitly—about marginalizing women. For an account of a late 1930s debate among readers of</w:t>
-      </w:r>
-      <w:r>
-        <w:t xml:space="preserve"> </w:t>
-      </w:r>
-      <w:r>
-        <w:rPr>
-          <w:i/>
-        </w:rPr>
-        <w:t xml:space="preserve">Astounding Science Fiction</w:t>
-      </w:r>
-      <w:r>
-        <w:t xml:space="preserve"> </w:t>
-      </w:r>
-      <w:r>
-        <w:t xml:space="preserve">that typifies this equivalency between genre and gender, (including an eighteen-year-old Isaac Asmiov who writes,</w:t>
-      </w:r>
-      <w:r>
-        <w:t xml:space="preserve"> </w:t>
-      </w:r>
-      <w:r>
-        <w:t xml:space="preserve">“</w:t>
-      </w:r>
-      <w:r>
-        <w:t xml:space="preserve">When we want science-fiction, we don’t want swooning dames, and that goes double. … Come on, men, make yourself heard in favor of less love mixed with our science!</w:t>
-      </w:r>
-      <w:r>
-        <w:t xml:space="preserve">”</w:t>
-      </w:r>
-      <w:r>
-        <w:t xml:space="preserve">), see</w:t>
+        <w:t xml:space="preserve">L Silverberg, “A Lady Reader’s Criticisms,”</w:t>
+      </w:r>
+      <w:r>
+        <w:t xml:space="preserve"> </w:t>
+      </w:r>
+      <w:r>
+        <w:rPr>
+          <w:i/>
+        </w:rPr>
+        <w:t xml:space="preserve">Amazing Stories</w:t>
+      </w:r>
+      <w:r>
+        <w:t xml:space="preserve">, 3, no. 7, (October 1928): 667</w:t>
+      </w:r>
+      <w:r>
+        <w:t xml:space="preserve">. Quoted in</w:t>
       </w:r>
       <w:r>
         <w:t xml:space="preserve"> </w:t>
@@ -900,158 +635,6 @@
       </w:r>
       <w:r>
         <w:t xml:space="preserve">, (Middletown, Conn.: Wesleyan University Press, 2002)</w:t>
-      </w:r>
-      <w:r>
-        <w:t xml:space="preserve">, 117-135.</w:t>
-      </w:r>
-    </w:p>
-    <w:p>
-      <w:pPr>
-        <w:pStyle w:val="FootnoteText"/>
-      </w:pPr>
-      <w:r>
-        <w:t xml:space="preserve">One reader, Mary Byers of Springfield, OH, in a response to Asimov that Larbalestier argues echoes later feminist science fiction critics like Joanna Russ, writes:</w:t>
-      </w:r>
-      <w:r>
-        <w:t xml:space="preserve"> </w:t>
-      </w:r>
-      <w:r>
-        <w:t xml:space="preserve">“</w:t>
-      </w:r>
-      <w:r>
-        <w:t xml:space="preserve">To his plea for less hooey I give my whole-hearted support, but less hooey does not mean less women; it means a difference in the way they are introduced into the story and the part they play.</w:t>
-      </w:r>
-      <w:r>
-        <w:t xml:space="preserve">”</w:t>
-      </w:r>
-      <w:r>
-        <w:t xml:space="preserve"> </w:t>
-      </w:r>
-      <w:r>
-        <w:t xml:space="preserve">Mary Byers, “In Other Words, It Isn’t What You Say, It’s the Way You Say It,”</w:t>
-      </w:r>
-      <w:r>
-        <w:t xml:space="preserve"> </w:t>
-      </w:r>
-      <w:r>
-        <w:rPr>
-          <w:i/>
-        </w:rPr>
-        <w:t xml:space="preserve">Astounding Science Fiction</w:t>
-      </w:r>
-      <w:r>
-        <w:t xml:space="preserve">, (December 1938): 160–1</w:t>
-      </w:r>
-      <w:r>
-        <w:t xml:space="preserve">.</w:t>
-      </w:r>
-    </w:p>
-  </w:footnote>
-  <w:footnote w:id="25">
-    <w:p>
-      <w:pPr>
-        <w:pStyle w:val="FootnoteText"/>
-      </w:pPr>
-      <w:r>
-        <w:rPr>
-          <w:rStyle w:val="FootnoteRef"/>
-        </w:rPr>
-        <w:footnoteRef/>
-      </w:r>
-      <w:r>
-        <w:t xml:space="preserve">Mrs. H. O. De Hart of Anderson, Indiana writes:</w:t>
-      </w:r>
-      <w:r>
-        <w:t xml:space="preserve"> </w:t>
-      </w:r>
-      <w:r>
-        <w:t xml:space="preserve">“</w:t>
-      </w:r>
-      <w:r>
-        <w:t xml:space="preserve">Well, I’ve written Mr. Wastebasket a rather lengthy letter this time, but I do not really expect you to clutter up your columns with it. I am only a comparatively uneducated young (is twenty-six young? Thank you!) wife and mother of two babies, so about the only chance I get to travel beyond the four walls of my home is when I pick up your magazine.</w:t>
-      </w:r>
-      <w:r>
-        <w:t xml:space="preserve">”</w:t>
-      </w:r>
-      <w:r>
-        <w:t xml:space="preserve"> </w:t>
-      </w:r>
-      <w:r>
-        <w:t xml:space="preserve">H. O. De Hart, “A Kind Letter from a Lady Friend and Reader,”</w:t>
-      </w:r>
-      <w:r>
-        <w:t xml:space="preserve"> </w:t>
-      </w:r>
-      <w:r>
-        <w:rPr>
-          <w:i/>
-        </w:rPr>
-        <w:t xml:space="preserve">Amazing Stories</w:t>
-      </w:r>
-      <w:r>
-        <w:t xml:space="preserve">, 3, no. 3, (June 1928): 277</w:t>
-      </w:r>
-      <w:r>
-        <w:t xml:space="preserve">.</w:t>
-      </w:r>
-    </w:p>
-    <w:p>
-      <w:pPr>
-        <w:pStyle w:val="FootnoteText"/>
-      </w:pPr>
-      <w:r>
-        <w:t xml:space="preserve">A reply came a few months later from Mrs. L. Silverberg of Augusta, GA:</w:t>
-      </w:r>
-      <w:r>
-        <w:t xml:space="preserve"> </w:t>
-      </w:r>
-      <w:r>
-        <w:t xml:space="preserve">“</w:t>
-      </w:r>
-      <w:r>
-        <w:t xml:space="preserve">It is the letter of Mrs. H. O. De Hart in the June issue of your publicaiton that is the cause of my writing my little say. For more than a year I have been a reader of this magazine, and this is the first time I have seen a letter from a woman reader. In fact I was somewhat surprised as I had believed that I was the only feminine reader of your publicaiton. However, it is with pleasure that I note that another of my sex is interested in scientifiction.</w:t>
-      </w:r>
-      <w:r>
-        <w:t xml:space="preserve">”</w:t>
-      </w:r>
-      <w:r>
-        <w:t xml:space="preserve"> </w:t>
-      </w:r>
-      <w:r>
-        <w:t xml:space="preserve">L Silverberg, “A Lady Reader’s Criticisms,”</w:t>
-      </w:r>
-      <w:r>
-        <w:t xml:space="preserve"> </w:t>
-      </w:r>
-      <w:r>
-        <w:rPr>
-          <w:i/>
-        </w:rPr>
-        <w:t xml:space="preserve">Amazing Stories</w:t>
-      </w:r>
-      <w:r>
-        <w:t xml:space="preserve">, 3, no. 7, (October 1928): 667</w:t>
-      </w:r>
-      <w:r>
-        <w:t xml:space="preserve">. Quoted in</w:t>
-      </w:r>
-      <w:r>
-        <w:t xml:space="preserve"> </w:t>
-      </w:r>
-      <w:r>
-        <w:t xml:space="preserve">Larbalestier,</w:t>
-      </w:r>
-      <w:r>
-        <w:t xml:space="preserve"> </w:t>
-      </w:r>
-      <w:r>
-        <w:rPr>
-          <w:i/>
-        </w:rPr>
-        <w:t xml:space="preserve">The Battle of the Sexes in Science Fiction</w:t>
-      </w:r>
-      <w:r>
-        <w:t xml:space="preserve"/>
       </w:r>
     </w:p>
     <w:p>
@@ -1391,7 +974,7 @@
 <file path=word/numbering.xml><?xml version="1.0" encoding="utf-8"?>
 <w:numbering xmlns:w="http://schemas.openxmlformats.org/wordprocessingml/2006/main">
   <w:abstractNum w:abstractNumId="0">
-    <w:nsid w:val="a02188c4"/>
+    <w:nsid w:val="a15612fe"/>
     <w:multiLevelType w:val="multilevel"/>
     <w:lvl w:ilvl="0">
       <w:numFmt w:val="bullet"/>

--- a/typeset_drafts/192609_editorially_speaking.docx
+++ b/typeset_drafts/192609_editorially_speaking.docx
@@ -33,109 +33,16 @@
     <w:p>
       <w:r>
         <w:rPr>
+          <w:i/>
+        </w:rPr>
+        <w:t xml:space="preserve">Extravagant Fiction Today . . . . . . . . Cold Fact Tomorrow</w:t>
+      </w:r>
+    </w:p>
+    <w:p>
+      <w:r>
+        <w:rPr>
           <w:b/>
         </w:rPr>
-        <w:t xml:space="preserve">DRAFT:</w:t>
-      </w:r>
-      <w:r>
-        <w:t xml:space="preserve"> </w:t>
-      </w:r>
-      <w:r>
-        <w:rPr>
-          <w:i/>
-        </w:rPr>
-        <w:t xml:space="preserve">Please do not share without permission of the author. Typeset versions in</w:t>
-      </w:r>
-      <w:r>
-        <w:rPr>
-          <w:i/>
-        </w:rPr>
-        <w:t xml:space="preserve"> </w:t>
-      </w:r>
-      <w:hyperlink r:id="rId21">
-        <w:r>
-          <w:rPr>
-            <w:rStyle w:val="Link"/>
-            <w:i/>
-          </w:rPr>
-          <w:t xml:space="preserve">web</w:t>
-        </w:r>
-      </w:hyperlink>
-      <w:r>
-        <w:rPr>
-          <w:i/>
-        </w:rPr>
-        <w:t xml:space="preserve"> </w:t>
-      </w:r>
-      <w:r>
-        <w:rPr>
-          <w:i/>
-        </w:rPr>
-        <w:t xml:space="preserve">|</w:t>
-      </w:r>
-      <w:r>
-        <w:rPr>
-          <w:i/>
-        </w:rPr>
-        <w:t xml:space="preserve"> </w:t>
-      </w:r>
-      <w:hyperlink r:id="rId22">
-        <w:r>
-          <w:rPr>
-            <w:rStyle w:val="Link"/>
-            <w:i/>
-          </w:rPr>
-          <w:t xml:space="preserve">pdf</w:t>
-        </w:r>
-      </w:hyperlink>
-      <w:r>
-        <w:rPr>
-          <w:i/>
-        </w:rPr>
-        <w:t xml:space="preserve"> </w:t>
-      </w:r>
-      <w:r>
-        <w:rPr>
-          <w:i/>
-        </w:rPr>
-        <w:t xml:space="preserve">|</w:t>
-      </w:r>
-      <w:r>
-        <w:rPr>
-          <w:i/>
-        </w:rPr>
-        <w:t xml:space="preserve"> </w:t>
-      </w:r>
-      <w:hyperlink r:id="rId23">
-        <w:r>
-          <w:rPr>
-            <w:rStyle w:val="Link"/>
-            <w:i/>
-          </w:rPr>
-          <w:t xml:space="preserve">doc</w:t>
-        </w:r>
-      </w:hyperlink>
-    </w:p>
-    <w:p>
-      <w:r>
-        <w:pict>
-          <v:rect style="width:0;height:1.5pt" o:hralign="center" o:hrstd="t" o:hr="t"/>
-        </w:pict>
-      </w:r>
-    </w:p>
-    <w:p>
-      <w:r>
-        <w:rPr>
-          <w:i/>
-        </w:rPr>
-        <w:t xml:space="preserve">Extravagant Fiction Today . . . . . . . . Cold Fact Tomorrow</w:t>
-      </w:r>
-    </w:p>
-    <w:p>
-      <w:r>
-        <w:rPr>
-          <w:b/>
-        </w:rPr>
         <w:t xml:space="preserve">A</w:t>
       </w:r>
       <w:r>
@@ -267,7 +174,7 @@
         <w:rPr>
           <w:rStyle w:val="FootnoteRef"/>
         </w:rPr>
-        <w:footnoteReference w:id="24"/>
+        <w:footnoteReference w:id="21"/>
       </w:r>
       <w:r>
         <w:t xml:space="preserve"> </w:t>
@@ -297,7 +204,7 @@
         <w:rPr>
           <w:rStyle w:val="FootnoteRef"/>
         </w:rPr>
-        <w:footnoteReference w:id="25"/>
+        <w:footnoteReference w:id="22"/>
       </w:r>
     </w:p>
     <w:p>
@@ -358,7 +265,7 @@
         <w:rPr>
           <w:rStyle w:val="FootnoteRef"/>
         </w:rPr>
-        <w:footnoteReference w:id="26"/>
+        <w:footnoteReference w:id="23"/>
       </w:r>
     </w:p>
     <w:p>
@@ -418,7 +325,7 @@
                     </pic:cNvPicPr>
                   </pic:nvPicPr>
                   <pic:blipFill>
-                    <a:blip r:embed="rId27"/>
+                    <a:blip r:embed="rId24"/>
                     <a:stretch>
                       <a:fillRect/>
                     </a:stretch>
@@ -463,7 +370,7 @@
 
 <file path=word/footnotes.xml><?xml version="1.0" encoding="utf-8"?>
 <w:footnotes xmlns:w="http://schemas.openxmlformats.org/wordprocessingml/2006/main" xmlns:m="http://schemas.openxmlformats.org/officeDocument/2006/math" xmlns:r="http://schemas.openxmlformats.org/officeDocument/2006/relationships" xmlns:o="urn:schemas-microsoft-com:office:office" xmlns:v="urn:schemas-microsoft-com:vml" xmlns:w10="urn:schemas-microsoft-com:office:word" xmlns:a="http://schemas.openxmlformats.org/drawingml/2006/main" xmlns:pic="http://schemas.openxmlformats.org/drawingml/2006/picture" xmlns:wp="http://schemas.openxmlformats.org/drawingml/2006/wordprocessingDrawing">
-  <w:footnote w:id="24">
+  <w:footnote w:id="21">
     <w:p>
       <w:pPr>
         <w:pStyle w:val="FootnoteText"/>
@@ -530,7 +437,7 @@
       </w:r>
     </w:p>
   </w:footnote>
-  <w:footnote w:id="25">
+  <w:footnote w:id="22">
     <w:p>
       <w:pPr>
         <w:pStyle w:val="FootnoteText"/>
@@ -868,7 +775,7 @@
       </w:r>
     </w:p>
   </w:footnote>
-  <w:footnote w:id="26">
+  <w:footnote w:id="23">
     <w:p>
       <w:pPr>
         <w:pStyle w:val="FootnoteText"/>
@@ -974,7 +881,7 @@
 <file path=word/numbering.xml><?xml version="1.0" encoding="utf-8"?>
 <w:numbering xmlns:w="http://schemas.openxmlformats.org/wordprocessingml/2006/main">
   <w:abstractNum w:abstractNumId="0">
-    <w:nsid w:val="a15612fe"/>
+    <w:nsid w:val="5810b4ef"/>
     <w:multiLevelType w:val="multilevel"/>
     <w:lvl w:ilvl="0">
       <w:numFmt w:val="bullet"/>

--- a/typeset_drafts/192609_editorially_speaking.docx
+++ b/typeset_drafts/192609_editorially_speaking.docx
@@ -342,7 +342,7 @@
     </w:p>
     <w:p>
       <w:r>
-        <w:t xml:space="preserve">](images/as_voting.png)</w:t>
+        <w:t xml:space="preserve">[INSERT FIGURE 53.1 NEAR HERE]</w:t>
       </w:r>
     </w:p>
     <w:p>
@@ -874,7 +874,7 @@
 <file path=word/numbering.xml><?xml version="1.0" encoding="utf-8"?>
 <w:numbering xmlns:w="http://schemas.openxmlformats.org/wordprocessingml/2006/main">
   <w:abstractNum w:abstractNumId="0">
-    <w:nsid w:val="5dc86d81"/>
+    <w:nsid w:val="9da5bd5e"/>
     <w:multiLevelType w:val="multilevel"/>
     <w:lvl w:ilvl="0">
       <w:numFmt w:val="bullet"/>
